--- a/Interview/Interviewee_Questions/Interviewee_Questions_Document.docx
+++ b/Interview/Interviewee_Questions/Interviewee_Questions_Document.docx
@@ -50,7 +50,23 @@
           <w:sz w:val="24"/>
           <w:szCs w:val="24"/>
         </w:rPr>
-        <w:t>Updated: May 26, 2021</w:t>
+        <w:t xml:space="preserve">Updated: </w:t>
+      </w:r>
+      <w:r>
+        <w:rPr>
+          <w:rFonts w:ascii="Times New Roman" w:hAnsi="Times New Roman" w:cs="Times New Roman"/>
+          <w:sz w:val="24"/>
+          <w:szCs w:val="24"/>
+        </w:rPr>
+        <w:t>September 30</w:t>
+      </w:r>
+      <w:r>
+        <w:rPr>
+          <w:rFonts w:ascii="Times New Roman" w:hAnsi="Times New Roman" w:cs="Times New Roman"/>
+          <w:sz w:val="24"/>
+          <w:szCs w:val="24"/>
+        </w:rPr>
+        <w:t>, 2021</w:t>
       </w:r>
     </w:p>
     <w:p>
@@ -323,6 +339,7 @@
     <w:lsdException w:name="HTML Sample" w:semiHidden="1" w:unhideWhenUsed="1"/>
     <w:lsdException w:name="HTML Typewriter" w:semiHidden="1" w:unhideWhenUsed="1"/>
     <w:lsdException w:name="HTML Variable" w:semiHidden="1" w:unhideWhenUsed="1"/>
+    <w:lsdException w:name="Normal Table" w:semiHidden="1" w:unhideWhenUsed="1"/>
     <w:lsdException w:name="annotation subject" w:semiHidden="1" w:unhideWhenUsed="1"/>
     <w:lsdException w:name="No List" w:semiHidden="1" w:unhideWhenUsed="1"/>
     <w:lsdException w:name="Outline List 1" w:semiHidden="1" w:unhideWhenUsed="1"/>
@@ -369,8 +386,10 @@
     <w:lsdException w:name="Table Subtle 2" w:semiHidden="1" w:unhideWhenUsed="1"/>
     <w:lsdException w:name="Table Web 1" w:semiHidden="1" w:unhideWhenUsed="1"/>
     <w:lsdException w:name="Table Web 2" w:semiHidden="1" w:unhideWhenUsed="1"/>
+    <w:lsdException w:name="Table Web 3" w:semiHidden="1" w:unhideWhenUsed="1"/>
     <w:lsdException w:name="Balloon Text" w:semiHidden="1" w:unhideWhenUsed="1"/>
     <w:lsdException w:name="Table Grid" w:uiPriority="39"/>
+    <w:lsdException w:name="Table Theme" w:semiHidden="1" w:unhideWhenUsed="1"/>
     <w:lsdException w:name="Placeholder Text" w:semiHidden="1"/>
     <w:lsdException w:name="No Spacing" w:uiPriority="1" w:qFormat="1"/>
     <w:lsdException w:name="Light Shading" w:uiPriority="60"/>
